--- a/Compte rendu def.docx
+++ b/Compte rendu def.docx
@@ -147,7 +147,7 @@
           </mc:Choice>
           <mc:Fallback>
             <w:pict>
-              <v:rect w14:anchorId="0859F1AB" id="Rectangle 3" o:spid="_x0000_s1026" alt="rectangle blanc pour le texte sur la couverture" style="position:absolute;margin-left:-15.95pt;margin-top:73.85pt;width:310.15pt;height:681.65pt;z-index:-251656192;visibility:visible;mso-wrap-style:square;mso-width-percent:0;mso-height-percent:0;mso-wrap-distance-left:9pt;mso-wrap-distance-top:0;mso-wrap-distance-right:9pt;mso-wrap-distance-bottom:0;mso-position-horizontal:absolute;mso-position-horizontal-relative:text;mso-position-vertical:absolute;mso-position-vertical-relative:page;mso-width-percent:0;mso-height-percent:0;mso-width-relative:margin;mso-height-relative:margin;v-text-anchor:middle" o:gfxdata="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" fillcolor="white [3212]" stroked="f" strokeweight="2pt">
+              <v:rect w14:anchorId="49B13DD7" id="Rectangle 3" o:spid="_x0000_s1026" alt="rectangle blanc pour le texte sur la couverture" style="position:absolute;margin-left:-15.95pt;margin-top:73.85pt;width:310.15pt;height:681.65pt;z-index:-251656192;visibility:visible;mso-wrap-style:square;mso-width-percent:0;mso-height-percent:0;mso-wrap-distance-left:9pt;mso-wrap-distance-top:0;mso-wrap-distance-right:9pt;mso-wrap-distance-bottom:0;mso-position-horizontal:absolute;mso-position-horizontal-relative:text;mso-position-vertical:absolute;mso-position-vertical-relative:page;mso-width-percent:0;mso-height-percent:0;mso-width-relative:margin;mso-height-relative:margin;v-text-anchor:middle" o:gfxdata="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" fillcolor="white [3212]" stroked="f" strokeweight="2pt">
                 <w10:wrap anchory="page"/>
               </v:rect>
             </w:pict>
@@ -258,7 +258,7 @@
                 </mc:Choice>
                 <mc:Fallback>
                   <w:pict>
-                    <v:line w14:anchorId="463837E8" id="Connecteur droit 5" o:spid="_x0000_s1026" alt="séparateur de texte" style="visibility:visible;mso-wrap-style:square;mso-left-percent:-10001;mso-top-percent:-10001;mso-position-horizontal:absolute;mso-position-horizontal-relative:char;mso-position-vertical:absolute;mso-position-vertical-relative:line;mso-left-percent:-10001;mso-top-percent:-10001" from="0,0" to="109.5pt,0" o:gfxdata="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" strokecolor="#082a75 [3215]" strokeweight="3pt">
+                    <v:line w14:anchorId="3A6C2DD2" id="Connecteur droit 5" o:spid="_x0000_s1026" alt="séparateur de texte" style="visibility:visible;mso-wrap-style:square;mso-left-percent:-10001;mso-top-percent:-10001;mso-position-horizontal:absolute;mso-position-horizontal-relative:char;mso-position-vertical:absolute;mso-position-vertical-relative:line;mso-left-percent:-10001;mso-top-percent:-10001" from="0,0" to="109.5pt,0" o:gfxdata="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" strokecolor="#082a75 [3215]" strokeweight="3pt">
                       <w10:anchorlock/>
                     </v:line>
                   </w:pict>
@@ -648,7 +648,7 @@
                 </mc:Choice>
                 <mc:Fallback>
                   <w:pict>
-                    <v:line w14:anchorId="683B818F" id="Connecteur droit 6" o:spid="_x0000_s1026" alt="séparateur de texte" style="visibility:visible;mso-wrap-style:square;mso-left-percent:-10001;mso-top-percent:-10001;mso-position-horizontal:absolute;mso-position-horizontal-relative:char;mso-position-vertical:absolute;mso-position-vertical-relative:line;mso-left-percent:-10001;mso-top-percent:-10001" from="0,0" to="117.65pt,0" o:gfxdata="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" strokecolor="#082a75 [3215]" strokeweight="3pt">
+                    <v:line w14:anchorId="3DC0EC04" id="Connecteur droit 6" o:spid="_x0000_s1026" alt="séparateur de texte" style="visibility:visible;mso-wrap-style:square;mso-left-percent:-10001;mso-top-percent:-10001;mso-position-horizontal:absolute;mso-position-horizontal-relative:char;mso-position-vertical:absolute;mso-position-vertical-relative:line;mso-left-percent:-10001;mso-top-percent:-10001" from="0,0" to="117.65pt,0" o:gfxdata="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" strokecolor="#082a75 [3215]" strokeweight="3pt">
                       <w10:anchorlock/>
                     </v:line>
                   </w:pict>
@@ -837,7 +837,7 @@
           </mc:Choice>
           <mc:Fallback>
             <w:pict>
-              <v:rect w14:anchorId="434C97CD" id="Rectangle 2" o:spid="_x0000_s1026" alt="rectangle coloré" style="position:absolute;margin-left:-58.8pt;margin-top:466.1pt;width:611.1pt;height:375.4pt;z-index:-251657216;visibility:visible;mso-wrap-style:square;mso-height-percent:0;mso-wrap-distance-left:9pt;mso-wrap-distance-top:0;mso-wrap-distance-right:9pt;mso-wrap-distance-bottom:0;mso-position-horizontal:absolute;mso-position-horizontal-relative:text;mso-position-vertical:absolute;mso-position-vertical-relative:page;mso-height-percent:0;mso-height-relative:margin;v-text-anchor:middle" o:gfxdata="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" fillcolor="#34aba2 [3206]" stroked="f" strokeweight="2pt">
+              <v:rect w14:anchorId="0CA7689C" id="Rectangle 2" o:spid="_x0000_s1026" alt="rectangle coloré" style="position:absolute;margin-left:-58.8pt;margin-top:466.1pt;width:611.1pt;height:375.4pt;z-index:-251657216;visibility:visible;mso-wrap-style:square;mso-height-percent:0;mso-wrap-distance-left:9pt;mso-wrap-distance-top:0;mso-wrap-distance-right:9pt;mso-wrap-distance-bottom:0;mso-position-horizontal:absolute;mso-position-horizontal-relative:text;mso-position-vertical:absolute;mso-position-vertical-relative:page;mso-height-percent:0;mso-height-relative:margin;v-text-anchor:middle" o:gfxdata="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" fillcolor="#34aba2 [3206]" stroked="f" strokeweight="2pt">
                 <w10:wrap anchory="page"/>
               </v:rect>
             </w:pict>
@@ -2250,40 +2250,16 @@
       </w:pPr>
       <w:r>
         <w:rPr>
-          <w:rFonts w:ascii="Roboto" w:hAnsi="Roboto"/>
-          <w:b w:val="0"/>
-          <w:bCs/>
-          <w:color w:val="0F0D29" w:themeColor="text1"/>
-          <w:sz w:val="24"/>
-          <w:szCs w:val="24"/>
-        </w:rPr>
-        <w:t>Nous avons donc procédé au développement de l’algorithme.</w:t>
-      </w:r>
-    </w:p>
-    <w:p>
-      <w:pPr>
-        <w:jc w:val="both"/>
-        <w:rPr>
-          <w:rFonts w:ascii="Roboto" w:hAnsi="Roboto"/>
-          <w:b w:val="0"/>
-          <w:bCs/>
-          <w:color w:val="0F0D29" w:themeColor="text1"/>
-          <w:sz w:val="24"/>
-          <w:szCs w:val="24"/>
-        </w:rPr>
-      </w:pPr>
-      <w:r>
-        <w:rPr>
           <w:noProof/>
         </w:rPr>
         <w:drawing>
-          <wp:anchor distT="0" distB="0" distL="114300" distR="114300" simplePos="0" relativeHeight="251662336" behindDoc="1" locked="0" layoutInCell="1" allowOverlap="1" wp14:anchorId="6F737C50" wp14:editId="52F6DF4F">
+          <wp:anchor distT="0" distB="0" distL="114300" distR="114300" simplePos="0" relativeHeight="251662336" behindDoc="1" locked="0" layoutInCell="1" allowOverlap="1" wp14:anchorId="6F737C50" wp14:editId="2F0B0EF2">
             <wp:simplePos x="0" y="0"/>
             <wp:positionH relativeFrom="margin">
               <wp:align>right</wp:align>
             </wp:positionH>
             <wp:positionV relativeFrom="paragraph">
-              <wp:posOffset>6985</wp:posOffset>
+              <wp:posOffset>12065</wp:posOffset>
             </wp:positionV>
             <wp:extent cx="2790825" cy="742950"/>
             <wp:effectExtent l="0" t="0" r="9525" b="0"/>
@@ -2349,6 +2325,30 @@
           <w:sz w:val="24"/>
           <w:szCs w:val="24"/>
         </w:rPr>
+        <w:t>Nous avons donc procédé au développement de l’algorithme.</w:t>
+      </w:r>
+    </w:p>
+    <w:p>
+      <w:pPr>
+        <w:jc w:val="both"/>
+        <w:rPr>
+          <w:rFonts w:ascii="Roboto" w:hAnsi="Roboto"/>
+          <w:b w:val="0"/>
+          <w:bCs/>
+          <w:color w:val="0F0D29" w:themeColor="text1"/>
+          <w:sz w:val="24"/>
+          <w:szCs w:val="24"/>
+        </w:rPr>
+      </w:pPr>
+      <w:r>
+        <w:rPr>
+          <w:rFonts w:ascii="Roboto" w:hAnsi="Roboto"/>
+          <w:b w:val="0"/>
+          <w:bCs/>
+          <w:color w:val="0F0D29" w:themeColor="text1"/>
+          <w:sz w:val="24"/>
+          <w:szCs w:val="24"/>
+        </w:rPr>
         <w:t>En première étape, il fallait réussir à récupérer les informations selon le format des instances données.</w:t>
       </w:r>
       <w:r>
@@ -3555,6 +3555,215 @@
         </w:rPr>
         <w:t xml:space="preserve">Les algorithmes gloutons dépendent </w:t>
       </w:r>
+      <w:r>
+        <w:rPr>
+          <w:rFonts w:ascii="Roboto" w:hAnsi="Roboto"/>
+          <w:b w:val="0"/>
+          <w:bCs/>
+          <w:color w:val="0F0D29" w:themeColor="text1"/>
+          <w:sz w:val="24"/>
+          <w:szCs w:val="24"/>
+        </w:rPr>
+        <w:t>eux-mêmes</w:t>
+      </w:r>
+      <w:r>
+        <w:rPr>
+          <w:rFonts w:ascii="Roboto" w:hAnsi="Roboto"/>
+          <w:b w:val="0"/>
+          <w:bCs/>
+          <w:color w:val="0F0D29" w:themeColor="text1"/>
+          <w:sz w:val="24"/>
+          <w:szCs w:val="24"/>
+        </w:rPr>
+        <w:t xml:space="preserve"> d’heuristiques, c’est-à-dire, de condition</w:t>
+      </w:r>
+      <w:r>
+        <w:rPr>
+          <w:rFonts w:ascii="Roboto" w:hAnsi="Roboto"/>
+          <w:b w:val="0"/>
+          <w:bCs/>
+          <w:color w:val="0F0D29" w:themeColor="text1"/>
+          <w:sz w:val="24"/>
+          <w:szCs w:val="24"/>
+        </w:rPr>
+        <w:t>s</w:t>
+      </w:r>
+      <w:r>
+        <w:rPr>
+          <w:rFonts w:ascii="Roboto" w:hAnsi="Roboto"/>
+          <w:b w:val="0"/>
+          <w:bCs/>
+          <w:color w:val="0F0D29" w:themeColor="text1"/>
+          <w:sz w:val="24"/>
+          <w:szCs w:val="24"/>
+        </w:rPr>
+        <w:t xml:space="preserve"> qui incrémenteront ou non le score si elles sont respectées. </w:t>
+      </w:r>
+    </w:p>
+    <w:p>
+      <w:pPr>
+        <w:jc w:val="both"/>
+        <w:rPr>
+          <w:rFonts w:ascii="Roboto" w:hAnsi="Roboto"/>
+          <w:b w:val="0"/>
+          <w:bCs/>
+          <w:color w:val="0F0D29" w:themeColor="text1"/>
+          <w:sz w:val="24"/>
+          <w:szCs w:val="24"/>
+        </w:rPr>
+      </w:pPr>
+    </w:p>
+    <w:p>
+      <w:pPr>
+        <w:jc w:val="both"/>
+        <w:rPr>
+          <w:rFonts w:ascii="Roboto" w:hAnsi="Roboto"/>
+          <w:b w:val="0"/>
+          <w:bCs/>
+          <w:color w:val="0F0D29" w:themeColor="text1"/>
+          <w:sz w:val="24"/>
+          <w:szCs w:val="24"/>
+        </w:rPr>
+      </w:pPr>
+    </w:p>
+    <w:p>
+      <w:pPr>
+        <w:jc w:val="both"/>
+        <w:rPr>
+          <w:rFonts w:ascii="Roboto" w:hAnsi="Roboto"/>
+          <w:b w:val="0"/>
+          <w:bCs/>
+          <w:color w:val="0F0D29" w:themeColor="text1"/>
+          <w:sz w:val="24"/>
+          <w:szCs w:val="24"/>
+        </w:rPr>
+      </w:pPr>
+    </w:p>
+    <w:p>
+      <w:pPr>
+        <w:jc w:val="both"/>
+        <w:rPr>
+          <w:rFonts w:ascii="Roboto" w:hAnsi="Roboto"/>
+          <w:b w:val="0"/>
+          <w:bCs/>
+          <w:color w:val="0F0D29" w:themeColor="text1"/>
+          <w:sz w:val="24"/>
+          <w:szCs w:val="24"/>
+        </w:rPr>
+      </w:pPr>
+      <w:r>
+        <w:rPr>
+          <w:rFonts w:ascii="Roboto" w:hAnsi="Roboto"/>
+          <w:b w:val="0"/>
+          <w:bCs/>
+          <w:color w:val="0F0D29" w:themeColor="text1"/>
+          <w:sz w:val="24"/>
+          <w:szCs w:val="24"/>
+        </w:rPr>
+        <w:t xml:space="preserve">Ici notre heuristique se traduit de la manière suivante : </w:t>
+      </w:r>
+    </w:p>
+    <w:p>
+      <w:pPr>
+        <w:spacing w:after="200"/>
+        <w:rPr>
+          <w:rFonts w:ascii="Roboto" w:hAnsi="Roboto"/>
+          <w:b w:val="0"/>
+          <w:bCs/>
+          <w:color w:val="0F0D29" w:themeColor="text1"/>
+          <w:sz w:val="24"/>
+          <w:szCs w:val="24"/>
+        </w:rPr>
+      </w:pPr>
+      <w:r>
+        <w:rPr>
+          <w:rFonts w:ascii="Roboto" w:hAnsi="Roboto"/>
+          <w:b w:val="0"/>
+          <w:bCs/>
+          <w:color w:val="0F0D29" w:themeColor="text1"/>
+          <w:sz w:val="24"/>
+          <w:szCs w:val="24"/>
+        </w:rPr>
+        <w:br w:type="page"/>
+      </w:r>
+    </w:p>
+    <w:p>
+      <w:pPr>
+        <w:jc w:val="both"/>
+        <w:rPr>
+          <w:rFonts w:ascii="Roboto" w:hAnsi="Roboto"/>
+          <w:b w:val="0"/>
+          <w:bCs/>
+          <w:color w:val="0F0D29" w:themeColor="text1"/>
+          <w:sz w:val="24"/>
+          <w:szCs w:val="24"/>
+        </w:rPr>
+      </w:pPr>
+      <w:r>
+        <w:rPr>
+          <w:noProof/>
+        </w:rPr>
+        <w:lastRenderedPageBreak/>
+        <w:drawing>
+          <wp:inline distT="0" distB="0" distL="0" distR="0" wp14:anchorId="59FEE299" wp14:editId="2247FBA6">
+            <wp:extent cx="5038725" cy="5238750"/>
+            <wp:effectExtent l="0" t="0" r="9525" b="0"/>
+            <wp:docPr id="17" name="Image 17" descr="Une image contenant texte&#10;&#10;Description générée automatiquement"/>
+            <wp:cNvGraphicFramePr>
+              <a:graphicFrameLocks xmlns:a="http://schemas.openxmlformats.org/drawingml/2006/main" noChangeAspect="1"/>
+            </wp:cNvGraphicFramePr>
+            <a:graphic xmlns:a="http://schemas.openxmlformats.org/drawingml/2006/main">
+              <a:graphicData uri="http://schemas.openxmlformats.org/drawingml/2006/picture">
+                <pic:pic xmlns:pic="http://schemas.openxmlformats.org/drawingml/2006/picture">
+                  <pic:nvPicPr>
+                    <pic:cNvPr id="17" name="Image 17" descr="Une image contenant texte&#10;&#10;Description générée automatiquement"/>
+                    <pic:cNvPicPr/>
+                  </pic:nvPicPr>
+                  <pic:blipFill>
+                    <a:blip r:embed="rId17"/>
+                    <a:stretch>
+                      <a:fillRect/>
+                    </a:stretch>
+                  </pic:blipFill>
+                  <pic:spPr>
+                    <a:xfrm>
+                      <a:off x="0" y="0"/>
+                      <a:ext cx="5038725" cy="5238750"/>
+                    </a:xfrm>
+                    <a:prstGeom prst="rect">
+                      <a:avLst/>
+                    </a:prstGeom>
+                  </pic:spPr>
+                </pic:pic>
+              </a:graphicData>
+            </a:graphic>
+          </wp:inline>
+        </w:drawing>
+      </w:r>
+    </w:p>
+    <w:p>
+      <w:pPr>
+        <w:jc w:val="both"/>
+        <w:rPr>
+          <w:rFonts w:ascii="Roboto" w:hAnsi="Roboto"/>
+          <w:b w:val="0"/>
+          <w:bCs/>
+          <w:color w:val="0F0D29" w:themeColor="text1"/>
+          <w:sz w:val="24"/>
+          <w:szCs w:val="24"/>
+        </w:rPr>
+      </w:pPr>
+      <w:r>
+        <w:rPr>
+          <w:rFonts w:ascii="Roboto" w:hAnsi="Roboto"/>
+          <w:b w:val="0"/>
+          <w:bCs/>
+          <w:color w:val="0F0D29" w:themeColor="text1"/>
+          <w:sz w:val="24"/>
+          <w:szCs w:val="24"/>
+        </w:rPr>
+        <w:t xml:space="preserve">Tout d’abord, on stock les connexions confirmées et on initialise 2 variables : Index, et </w:t>
+      </w:r>
       <w:proofErr w:type="spellStart"/>
       <w:r>
         <w:rPr>
@@ -3565,7 +3774,7 @@
           <w:sz w:val="24"/>
           <w:szCs w:val="24"/>
         </w:rPr>
-        <w:t>eux-même</w:t>
+        <w:t>Tot</w:t>
       </w:r>
       <w:proofErr w:type="spellEnd"/>
       <w:r>
@@ -3577,7 +3786,7 @@
           <w:sz w:val="24"/>
           <w:szCs w:val="24"/>
         </w:rPr>
-        <w:t xml:space="preserve"> d’heuristiques, c’est-à-dire, de condition qui incrémenteront ou non le score si elles sont respectées. </w:t>
+        <w:t xml:space="preserve"> tableau vide.</w:t>
       </w:r>
     </w:p>
     <w:p>
@@ -3592,10 +3801,117 @@
           <w:szCs w:val="24"/>
         </w:rPr>
       </w:pPr>
+      <w:r>
+        <w:rPr>
+          <w:rFonts w:ascii="Roboto" w:hAnsi="Roboto"/>
+          <w:b w:val="0"/>
+          <w:bCs/>
+          <w:color w:val="0F0D29" w:themeColor="text1"/>
+          <w:sz w:val="24"/>
+          <w:szCs w:val="24"/>
+        </w:rPr>
+        <w:t xml:space="preserve">Ensuite, pour toutes les contraintes de l’instances on parcourt le tableau des connaissances de j et on divise </w:t>
+      </w:r>
+      <w:proofErr w:type="spellStart"/>
+      <w:r>
+        <w:rPr>
+          <w:rFonts w:ascii="Roboto" w:hAnsi="Roboto"/>
+          <w:b w:val="0"/>
+          <w:bCs/>
+          <w:color w:val="0F0D29" w:themeColor="text1"/>
+          <w:sz w:val="24"/>
+          <w:szCs w:val="24"/>
+        </w:rPr>
+        <w:t>tot</w:t>
+      </w:r>
+      <w:proofErr w:type="spellEnd"/>
+      <w:r>
+        <w:rPr>
+          <w:rFonts w:ascii="Roboto" w:hAnsi="Roboto"/>
+          <w:b w:val="0"/>
+          <w:bCs/>
+          <w:color w:val="0F0D29" w:themeColor="text1"/>
+          <w:sz w:val="24"/>
+          <w:szCs w:val="24"/>
+        </w:rPr>
+        <w:t>[i] par le score des invités.</w:t>
+      </w:r>
+    </w:p>
+    <w:p>
+      <w:pPr>
+        <w:jc w:val="both"/>
+        <w:rPr>
+          <w:rFonts w:ascii="Roboto" w:hAnsi="Roboto"/>
+          <w:b w:val="0"/>
+          <w:bCs/>
+          <w:color w:val="0F0D29" w:themeColor="text1"/>
+          <w:sz w:val="24"/>
+          <w:szCs w:val="24"/>
+        </w:rPr>
+      </w:pPr>
+      <w:r>
+        <w:rPr>
+          <w:rFonts w:ascii="Roboto" w:hAnsi="Roboto"/>
+          <w:b w:val="0"/>
+          <w:bCs/>
+          <w:color w:val="0F0D29" w:themeColor="text1"/>
+          <w:sz w:val="24"/>
+          <w:szCs w:val="24"/>
+        </w:rPr>
+        <w:t xml:space="preserve">Si </w:t>
+      </w:r>
+      <w:proofErr w:type="spellStart"/>
+      <w:r>
+        <w:rPr>
+          <w:rFonts w:ascii="Roboto" w:hAnsi="Roboto"/>
+          <w:b w:val="0"/>
+          <w:bCs/>
+          <w:color w:val="0F0D29" w:themeColor="text1"/>
+          <w:sz w:val="24"/>
+          <w:szCs w:val="24"/>
+        </w:rPr>
+        <w:t>tot</w:t>
+      </w:r>
+      <w:proofErr w:type="spellEnd"/>
+      <w:r>
+        <w:rPr>
+          <w:rFonts w:ascii="Roboto" w:hAnsi="Roboto"/>
+          <w:b w:val="0"/>
+          <w:bCs/>
+          <w:color w:val="0F0D29" w:themeColor="text1"/>
+          <w:sz w:val="24"/>
+          <w:szCs w:val="24"/>
+        </w:rPr>
+        <w:t xml:space="preserve">[i] est plus grand que le plus grand </w:t>
+      </w:r>
+      <w:proofErr w:type="spellStart"/>
+      <w:r>
+        <w:rPr>
+          <w:rFonts w:ascii="Roboto" w:hAnsi="Roboto"/>
+          <w:b w:val="0"/>
+          <w:bCs/>
+          <w:color w:val="0F0D29" w:themeColor="text1"/>
+          <w:sz w:val="24"/>
+          <w:szCs w:val="24"/>
+        </w:rPr>
+        <w:t>tot</w:t>
+      </w:r>
+      <w:proofErr w:type="spellEnd"/>
+      <w:r>
+        <w:rPr>
+          <w:rFonts w:ascii="Roboto" w:hAnsi="Roboto"/>
+          <w:b w:val="0"/>
+          <w:bCs/>
+          <w:color w:val="0F0D29" w:themeColor="text1"/>
+          <w:sz w:val="24"/>
+          <w:szCs w:val="24"/>
+        </w:rPr>
+        <w:t xml:space="preserve">[i] stocké, on sauvegarde i dans Index. Ainsi, l’invité ayant le rendement (nombre de connaissances / son score) est sauvegardé et retourné.  </w:t>
+      </w:r>
     </w:p>
     <w:sectPr>
-      <w:headerReference w:type="default" r:id="rId17"/>
-      <w:footerReference w:type="default" r:id="rId18"/>
+      <w:headerReference w:type="default" r:id="rId18"/>
+      <w:footerReference w:type="default" r:id="rId19"/>
       <w:pgSz w:w="11906" w:h="16838" w:code="9"/>
       <w:pgMar w:top="720" w:right="936" w:bottom="720" w:left="936" w:header="0" w:footer="289" w:gutter="0"/>
       <w:pgNumType w:start="1"/>
@@ -4900,8 +5216,8 @@
     <w:compatSetting w:name="useWord2013TrackBottomHyphenation" w:uri="http://schemas.microsoft.com/office/word" w:val="0"/>
   </w:compat>
   <w:rsids>
-    <w:rsidRoot w:val="00781DF1"/>
-    <w:rsid w:val="00781DF1"/>
+    <w:rsidRoot w:val="00CB7D95"/>
+    <w:rsid w:val="00CB7D95"/>
   </w:rsids>
   <m:mathPr>
     <m:mathFont m:val="Cambria Math"/>
